--- a/ПрПрог/LR_2/LR_2.docx
+++ b/ПрПрог/LR_2/LR_2.docx
@@ -129,7 +129,7 @@
           <w:color w:val="000000"/>
           <w:sz w:val="28"/>
           <w:szCs w:val="28"/>
-          <w:lang w:val="en-US" w:eastAsia="ru-RU"/>
+          <w:lang w:eastAsia="ru-RU"/>
         </w:rPr>
         <w:t>.</w:t>
       </w:r>
@@ -255,6 +255,7 @@
       <w:r>
         <w:rPr>
           <w:rFonts w:ascii="Times New Roman" w:hAnsi="Times New Roman" w:cs="Times New Roman"/>
+          <w:noProof/>
           <w:sz w:val="24"/>
           <w:szCs w:val="24"/>
         </w:rPr>
@@ -313,6 +314,7 @@
       <w:r>
         <w:rPr>
           <w:rFonts w:ascii="Times New Roman" w:hAnsi="Times New Roman" w:cs="Times New Roman"/>
+          <w:noProof/>
           <w:sz w:val="24"/>
           <w:szCs w:val="24"/>
         </w:rPr>
@@ -371,6 +373,7 @@
       <w:r>
         <w:rPr>
           <w:rFonts w:ascii="Times New Roman" w:hAnsi="Times New Roman" w:cs="Times New Roman"/>
+          <w:noProof/>
           <w:sz w:val="24"/>
           <w:szCs w:val="24"/>
         </w:rPr>
@@ -429,6 +432,7 @@
       <w:r>
         <w:rPr>
           <w:rFonts w:ascii="Times New Roman" w:hAnsi="Times New Roman" w:cs="Times New Roman"/>
+          <w:noProof/>
           <w:sz w:val="24"/>
           <w:szCs w:val="24"/>
         </w:rPr>
@@ -481,6 +485,7 @@
       <w:r>
         <w:rPr>
           <w:rFonts w:ascii="Times New Roman" w:hAnsi="Times New Roman" w:cs="Times New Roman"/>
+          <w:noProof/>
           <w:sz w:val="24"/>
           <w:szCs w:val="24"/>
         </w:rPr>
@@ -549,6 +554,7 @@
       <w:r>
         <w:rPr>
           <w:rFonts w:ascii="Times New Roman" w:hAnsi="Times New Roman" w:cs="Times New Roman"/>
+          <w:noProof/>
           <w:sz w:val="24"/>
           <w:szCs w:val="24"/>
         </w:rPr>
@@ -600,6 +606,7 @@
       <w:r>
         <w:rPr>
           <w:rFonts w:ascii="Times New Roman" w:hAnsi="Times New Roman" w:cs="Times New Roman"/>
+          <w:noProof/>
           <w:sz w:val="24"/>
           <w:szCs w:val="24"/>
         </w:rPr>
@@ -650,6 +657,7 @@
       <w:r>
         <w:rPr>
           <w:rFonts w:ascii="Times New Roman" w:hAnsi="Times New Roman" w:cs="Times New Roman"/>
+          <w:noProof/>
           <w:sz w:val="24"/>
           <w:szCs w:val="24"/>
         </w:rPr>
@@ -699,6 +707,7 @@
       <w:r>
         <w:rPr>
           <w:rFonts w:ascii="Times New Roman" w:hAnsi="Times New Roman" w:cs="Times New Roman"/>
+          <w:noProof/>
           <w:sz w:val="24"/>
           <w:szCs w:val="24"/>
         </w:rPr>
@@ -748,6 +757,7 @@
       <w:r>
         <w:rPr>
           <w:rFonts w:ascii="Times New Roman" w:hAnsi="Times New Roman" w:cs="Times New Roman"/>
+          <w:noProof/>
           <w:sz w:val="24"/>
           <w:szCs w:val="24"/>
         </w:rPr>
@@ -809,8 +819,33 @@
           <w:sz w:val="24"/>
           <w:szCs w:val="24"/>
         </w:rPr>
-        <w:t>Вывод: В ходе лабораторной работе по модулированияю сигналов...</w:t>
-      </w:r>
+        <w:t>Вывод: В ходе лабораторной работе по модулированияю сигналов</w:t>
+      </w:r>
+      <w:r>
+        <w:rPr>
+          <w:rFonts w:ascii="Times New Roman" w:hAnsi="Times New Roman" w:cs="Times New Roman"/>
+          <w:sz w:val="24"/>
+          <w:szCs w:val="24"/>
+        </w:rPr>
+        <w:t xml:space="preserve"> </w:t>
+      </w:r>
+      <w:r>
+        <w:rPr>
+          <w:rFonts w:ascii="Times New Roman" w:hAnsi="Times New Roman" w:cs="Times New Roman"/>
+          <w:sz w:val="24"/>
+          <w:szCs w:val="24"/>
+        </w:rPr>
+        <w:t>были получены граффики и спектры Амплитудной и Частотной модуляции.</w:t>
+      </w:r>
+    </w:p>
+    <w:p>
+      <w:pPr>
+        <w:rPr>
+          <w:rFonts w:ascii="Times New Roman" w:hAnsi="Times New Roman" w:cs="Times New Roman"/>
+          <w:sz w:val="24"/>
+          <w:szCs w:val="24"/>
+        </w:rPr>
+      </w:pPr>
       <w:bookmarkStart w:id="1" w:name="_GoBack"/>
       <w:bookmarkEnd w:id="1"/>
     </w:p>

--- a/ПрПрог/LR_2/LR_2.docx
+++ b/ПрПрог/LR_2/LR_2.docx
@@ -603,19 +603,27 @@
           <w:szCs w:val="24"/>
         </w:rPr>
       </w:pPr>
-      <w:r>
-        <w:rPr>
-          <w:rFonts w:ascii="Times New Roman" w:hAnsi="Times New Roman" w:cs="Times New Roman"/>
-          <w:noProof/>
+    </w:p>
+    <w:p>
+      <w:pPr>
+        <w:rPr>
+          <w:rFonts w:ascii="Times New Roman" w:hAnsi="Times New Roman" w:cs="Times New Roman"/>
+          <w:sz w:val="24"/>
+          <w:szCs w:val="24"/>
+        </w:rPr>
+      </w:pPr>
+      <w:r>
+        <w:rPr>
+          <w:rFonts w:ascii="Times New Roman" w:hAnsi="Times New Roman" w:cs="Times New Roman"/>
           <w:sz w:val="24"/>
           <w:szCs w:val="24"/>
         </w:rPr>
         <w:lastRenderedPageBreak/>
         <w:drawing>
-          <wp:inline distT="0" distB="0" distL="0" distR="0" wp14:anchorId="102A556F" wp14:editId="300B0B52">
-            <wp:extent cx="4571365" cy="1869440"/>
-            <wp:effectExtent l="0" t="0" r="635" b="0"/>
-            <wp:docPr id="7" name="Picture 7"/>
+          <wp:inline distT="0" distB="0" distL="0" distR="0" wp14:anchorId="5FD1E0E8" wp14:editId="5123D6C7">
+            <wp:extent cx="6645910" cy="3227705"/>
+            <wp:effectExtent l="0" t="0" r="2540" b="0"/>
+            <wp:docPr id="11" name="Picture 11"/>
             <wp:cNvGraphicFramePr>
               <a:graphicFrameLocks xmlns:a="http://schemas.openxmlformats.org/drawingml/2006/main" noChangeAspect="1"/>
             </wp:cNvGraphicFramePr>
@@ -626,27 +634,20 @@
                     <pic:cNvPr id="1" name=""/>
                     <pic:cNvPicPr/>
                   </pic:nvPicPr>
-                  <pic:blipFill rotWithShape="1">
+                  <pic:blipFill>
                     <a:blip r:embed="rId10"/>
-                    <a:srcRect t="10590" b="8211"/>
-                    <a:stretch/>
+                    <a:stretch>
+                      <a:fillRect/>
+                    </a:stretch>
                   </pic:blipFill>
-                  <pic:spPr bwMode="auto">
+                  <pic:spPr>
                     <a:xfrm>
                       <a:off x="0" y="0"/>
-                      <a:ext cx="4589919" cy="1877028"/>
+                      <a:ext cx="6645910" cy="3227705"/>
                     </a:xfrm>
                     <a:prstGeom prst="rect">
                       <a:avLst/>
                     </a:prstGeom>
-                    <a:ln>
-                      <a:noFill/>
-                    </a:ln>
-                    <a:extLst>
-                      <a:ext uri="{53640926-AAD7-44D8-BBD7-CCE9431645EC}">
-                        <a14:shadowObscured xmlns:a14="http://schemas.microsoft.com/office/drawing/2010/main"/>
-                      </a:ext>
-                    </a:extLst>
                   </pic:spPr>
                 </pic:pic>
               </a:graphicData>
@@ -654,18 +655,26 @@
           </wp:inline>
         </w:drawing>
       </w:r>
-      <w:r>
-        <w:rPr>
-          <w:rFonts w:ascii="Times New Roman" w:hAnsi="Times New Roman" w:cs="Times New Roman"/>
-          <w:noProof/>
+    </w:p>
+    <w:p>
+      <w:pPr>
+        <w:rPr>
+          <w:rFonts w:ascii="Times New Roman" w:hAnsi="Times New Roman" w:cs="Times New Roman"/>
+          <w:sz w:val="24"/>
+          <w:szCs w:val="24"/>
+        </w:rPr>
+      </w:pPr>
+      <w:r>
+        <w:rPr>
+          <w:rFonts w:ascii="Times New Roman" w:hAnsi="Times New Roman" w:cs="Times New Roman"/>
           <w:sz w:val="24"/>
           <w:szCs w:val="24"/>
         </w:rPr>
         <w:drawing>
-          <wp:inline distT="0" distB="0" distL="0" distR="0" wp14:anchorId="11F75634" wp14:editId="58F152FC">
-            <wp:extent cx="4571365" cy="1879600"/>
-            <wp:effectExtent l="0" t="0" r="635" b="6350"/>
-            <wp:docPr id="8" name="Picture 8"/>
+          <wp:inline distT="0" distB="0" distL="0" distR="0" wp14:anchorId="72DAC227" wp14:editId="08A7F47C">
+            <wp:extent cx="6645910" cy="3227705"/>
+            <wp:effectExtent l="0" t="0" r="2540" b="0"/>
+            <wp:docPr id="12" name="Picture 12"/>
             <wp:cNvGraphicFramePr>
               <a:graphicFrameLocks xmlns:a="http://schemas.openxmlformats.org/drawingml/2006/main" noChangeAspect="1"/>
             </wp:cNvGraphicFramePr>
@@ -676,27 +685,20 @@
                     <pic:cNvPr id="1" name=""/>
                     <pic:cNvPicPr/>
                   </pic:nvPicPr>
-                  <pic:blipFill rotWithShape="1">
+                  <pic:blipFill>
                     <a:blip r:embed="rId11"/>
-                    <a:srcRect t="9708" b="8651"/>
-                    <a:stretch/>
+                    <a:stretch>
+                      <a:fillRect/>
+                    </a:stretch>
                   </pic:blipFill>
-                  <pic:spPr bwMode="auto">
+                  <pic:spPr>
                     <a:xfrm>
                       <a:off x="0" y="0"/>
-                      <a:ext cx="4616733" cy="1898254"/>
+                      <a:ext cx="6645910" cy="3227705"/>
                     </a:xfrm>
                     <a:prstGeom prst="rect">
                       <a:avLst/>
                     </a:prstGeom>
-                    <a:ln>
-                      <a:noFill/>
-                    </a:ln>
-                    <a:extLst>
-                      <a:ext uri="{53640926-AAD7-44D8-BBD7-CCE9431645EC}">
-                        <a14:shadowObscured xmlns:a14="http://schemas.microsoft.com/office/drawing/2010/main"/>
-                      </a:ext>
-                    </a:extLst>
                   </pic:spPr>
                 </pic:pic>
               </a:graphicData>
@@ -704,18 +706,27 @@
           </wp:inline>
         </w:drawing>
       </w:r>
-      <w:r>
-        <w:rPr>
-          <w:rFonts w:ascii="Times New Roman" w:hAnsi="Times New Roman" w:cs="Times New Roman"/>
-          <w:noProof/>
-          <w:sz w:val="24"/>
-          <w:szCs w:val="24"/>
-        </w:rPr>
+    </w:p>
+    <w:p>
+      <w:pPr>
+        <w:rPr>
+          <w:rFonts w:ascii="Times New Roman" w:hAnsi="Times New Roman" w:cs="Times New Roman"/>
+          <w:sz w:val="24"/>
+          <w:szCs w:val="24"/>
+        </w:rPr>
+      </w:pPr>
+      <w:r>
+        <w:rPr>
+          <w:rFonts w:ascii="Times New Roman" w:hAnsi="Times New Roman" w:cs="Times New Roman"/>
+          <w:sz w:val="24"/>
+          <w:szCs w:val="24"/>
+        </w:rPr>
+        <w:lastRenderedPageBreak/>
         <w:drawing>
-          <wp:inline distT="0" distB="0" distL="0" distR="0" wp14:anchorId="503C1D1D" wp14:editId="5ED54776">
-            <wp:extent cx="4532630" cy="1849120"/>
-            <wp:effectExtent l="0" t="0" r="1270" b="0"/>
-            <wp:docPr id="9" name="Picture 9"/>
+          <wp:inline distT="0" distB="0" distL="0" distR="0" wp14:anchorId="07FD61B7" wp14:editId="30A16CF8">
+            <wp:extent cx="6645910" cy="3227705"/>
+            <wp:effectExtent l="0" t="0" r="2540" b="0"/>
+            <wp:docPr id="13" name="Picture 13"/>
             <wp:cNvGraphicFramePr>
               <a:graphicFrameLocks xmlns:a="http://schemas.openxmlformats.org/drawingml/2006/main" noChangeAspect="1"/>
             </wp:cNvGraphicFramePr>
@@ -726,27 +737,20 @@
                     <pic:cNvPr id="1" name=""/>
                     <pic:cNvPicPr/>
                   </pic:nvPicPr>
-                  <pic:blipFill rotWithShape="1">
+                  <pic:blipFill>
                     <a:blip r:embed="rId12"/>
-                    <a:srcRect t="10681" b="8315"/>
-                    <a:stretch/>
+                    <a:stretch>
+                      <a:fillRect/>
+                    </a:stretch>
                   </pic:blipFill>
-                  <pic:spPr bwMode="auto">
+                  <pic:spPr>
                     <a:xfrm>
                       <a:off x="0" y="0"/>
-                      <a:ext cx="4558949" cy="1859857"/>
+                      <a:ext cx="6645910" cy="3227705"/>
                     </a:xfrm>
                     <a:prstGeom prst="rect">
                       <a:avLst/>
                     </a:prstGeom>
-                    <a:ln>
-                      <a:noFill/>
-                    </a:ln>
-                    <a:extLst>
-                      <a:ext uri="{53640926-AAD7-44D8-BBD7-CCE9431645EC}">
-                        <a14:shadowObscured xmlns:a14="http://schemas.microsoft.com/office/drawing/2010/main"/>
-                      </a:ext>
-                    </a:extLst>
                   </pic:spPr>
                 </pic:pic>
               </a:graphicData>
@@ -754,18 +758,28 @@
           </wp:inline>
         </w:drawing>
       </w:r>
-      <w:r>
-        <w:rPr>
-          <w:rFonts w:ascii="Times New Roman" w:hAnsi="Times New Roman" w:cs="Times New Roman"/>
-          <w:noProof/>
-          <w:sz w:val="24"/>
-          <w:szCs w:val="24"/>
+    </w:p>
+    <w:p>
+      <w:pPr>
+        <w:rPr>
+          <w:rFonts w:ascii="Times New Roman" w:hAnsi="Times New Roman" w:cs="Times New Roman"/>
+          <w:sz w:val="24"/>
+          <w:szCs w:val="24"/>
+          <w:lang w:val="en-US"/>
+        </w:rPr>
+      </w:pPr>
+      <w:r>
+        <w:rPr>
+          <w:rFonts w:ascii="Times New Roman" w:hAnsi="Times New Roman" w:cs="Times New Roman"/>
+          <w:sz w:val="24"/>
+          <w:szCs w:val="24"/>
+          <w:lang w:val="en-US"/>
         </w:rPr>
         <w:drawing>
-          <wp:inline distT="0" distB="0" distL="0" distR="0" wp14:anchorId="75E9B1BA" wp14:editId="4A901130">
-            <wp:extent cx="4532636" cy="1899920"/>
-            <wp:effectExtent l="0" t="0" r="1270" b="5080"/>
-            <wp:docPr id="10" name="Picture 10"/>
+          <wp:inline distT="0" distB="0" distL="0" distR="0" wp14:anchorId="56BE97A2" wp14:editId="3A77BA43">
+            <wp:extent cx="6645910" cy="3227705"/>
+            <wp:effectExtent l="0" t="0" r="2540" b="0"/>
+            <wp:docPr id="14" name="Picture 14"/>
             <wp:cNvGraphicFramePr>
               <a:graphicFrameLocks xmlns:a="http://schemas.openxmlformats.org/drawingml/2006/main" noChangeAspect="1"/>
             </wp:cNvGraphicFramePr>
@@ -776,27 +790,20 @@
                     <pic:cNvPr id="1" name=""/>
                     <pic:cNvPicPr/>
                   </pic:nvPicPr>
-                  <pic:blipFill rotWithShape="1">
+                  <pic:blipFill>
                     <a:blip r:embed="rId13"/>
-                    <a:srcRect t="8009" b="8763"/>
-                    <a:stretch/>
+                    <a:stretch>
+                      <a:fillRect/>
+                    </a:stretch>
                   </pic:blipFill>
-                  <pic:spPr bwMode="auto">
+                  <pic:spPr>
                     <a:xfrm>
                       <a:off x="0" y="0"/>
-                      <a:ext cx="4555554" cy="1909527"/>
+                      <a:ext cx="6645910" cy="3227705"/>
                     </a:xfrm>
                     <a:prstGeom prst="rect">
                       <a:avLst/>
                     </a:prstGeom>
-                    <a:ln>
-                      <a:noFill/>
-                    </a:ln>
-                    <a:extLst>
-                      <a:ext uri="{53640926-AAD7-44D8-BBD7-CCE9431645EC}">
-                        <a14:shadowObscured xmlns:a14="http://schemas.microsoft.com/office/drawing/2010/main"/>
-                      </a:ext>
-                    </a:extLst>
                   </pic:spPr>
                 </pic:pic>
               </a:graphicData>
@@ -811,43 +818,97 @@
           <w:rFonts w:ascii="Times New Roman" w:hAnsi="Times New Roman" w:cs="Times New Roman"/>
           <w:sz w:val="24"/>
           <w:szCs w:val="24"/>
-        </w:rPr>
-      </w:pPr>
-      <w:r>
-        <w:rPr>
-          <w:rFonts w:ascii="Times New Roman" w:hAnsi="Times New Roman" w:cs="Times New Roman"/>
-          <w:sz w:val="24"/>
-          <w:szCs w:val="24"/>
-        </w:rPr>
-        <w:t>Вывод: В ходе лабораторной работе по модулированияю сигналов</w:t>
-      </w:r>
-      <w:r>
-        <w:rPr>
-          <w:rFonts w:ascii="Times New Roman" w:hAnsi="Times New Roman" w:cs="Times New Roman"/>
-          <w:sz w:val="24"/>
-          <w:szCs w:val="24"/>
-        </w:rPr>
-        <w:t xml:space="preserve"> </w:t>
-      </w:r>
-      <w:r>
-        <w:rPr>
-          <w:rFonts w:ascii="Times New Roman" w:hAnsi="Times New Roman" w:cs="Times New Roman"/>
-          <w:sz w:val="24"/>
-          <w:szCs w:val="24"/>
-        </w:rPr>
-        <w:t>были получены граффики и спектры Амплитудной и Частотной модуляции.</w:t>
-      </w:r>
-    </w:p>
-    <w:p>
-      <w:pPr>
-        <w:rPr>
-          <w:rFonts w:ascii="Times New Roman" w:hAnsi="Times New Roman" w:cs="Times New Roman"/>
-          <w:sz w:val="24"/>
-          <w:szCs w:val="24"/>
-        </w:rPr>
-      </w:pPr>
+          <w:lang w:val="en-US"/>
+        </w:rPr>
+      </w:pPr>
+      <w:r>
+        <w:rPr>
+          <w:rFonts w:ascii="Times New Roman" w:hAnsi="Times New Roman" w:cs="Times New Roman"/>
+          <w:sz w:val="24"/>
+          <w:szCs w:val="24"/>
+          <w:lang w:val="en-US"/>
+        </w:rPr>
+        <w:lastRenderedPageBreak/>
+        <w:drawing>
+          <wp:inline distT="0" distB="0" distL="0" distR="0" wp14:anchorId="55507D38" wp14:editId="08999E6F">
+            <wp:extent cx="6645910" cy="3227705"/>
+            <wp:effectExtent l="0" t="0" r="2540" b="0"/>
+            <wp:docPr id="16" name="Picture 16"/>
+            <wp:cNvGraphicFramePr>
+              <a:graphicFrameLocks xmlns:a="http://schemas.openxmlformats.org/drawingml/2006/main" noChangeAspect="1"/>
+            </wp:cNvGraphicFramePr>
+            <a:graphic xmlns:a="http://schemas.openxmlformats.org/drawingml/2006/main">
+              <a:graphicData uri="http://schemas.openxmlformats.org/drawingml/2006/picture">
+                <pic:pic xmlns:pic="http://schemas.openxmlformats.org/drawingml/2006/picture">
+                  <pic:nvPicPr>
+                    <pic:cNvPr id="1" name=""/>
+                    <pic:cNvPicPr/>
+                  </pic:nvPicPr>
+                  <pic:blipFill>
+                    <a:blip r:embed="rId14"/>
+                    <a:stretch>
+                      <a:fillRect/>
+                    </a:stretch>
+                  </pic:blipFill>
+                  <pic:spPr>
+                    <a:xfrm>
+                      <a:off x="0" y="0"/>
+                      <a:ext cx="6645910" cy="3227705"/>
+                    </a:xfrm>
+                    <a:prstGeom prst="rect">
+                      <a:avLst/>
+                    </a:prstGeom>
+                  </pic:spPr>
+                </pic:pic>
+              </a:graphicData>
+            </a:graphic>
+          </wp:inline>
+        </w:drawing>
+      </w:r>
       <w:bookmarkStart w:id="1" w:name="_GoBack"/>
       <w:bookmarkEnd w:id="1"/>
+    </w:p>
+    <w:p>
+      <w:pPr>
+        <w:rPr>
+          <w:rFonts w:ascii="Times New Roman" w:hAnsi="Times New Roman" w:cs="Times New Roman"/>
+          <w:sz w:val="24"/>
+          <w:szCs w:val="24"/>
+        </w:rPr>
+      </w:pPr>
+      <w:r>
+        <w:rPr>
+          <w:rFonts w:ascii="Times New Roman" w:hAnsi="Times New Roman" w:cs="Times New Roman"/>
+          <w:sz w:val="24"/>
+          <w:szCs w:val="24"/>
+        </w:rPr>
+        <w:t>Вывод: В ходе лабораторной работе по модулированияю сигналов</w:t>
+      </w:r>
+      <w:r>
+        <w:rPr>
+          <w:rFonts w:ascii="Times New Roman" w:hAnsi="Times New Roman" w:cs="Times New Roman"/>
+          <w:sz w:val="24"/>
+          <w:szCs w:val="24"/>
+        </w:rPr>
+        <w:t xml:space="preserve"> </w:t>
+      </w:r>
+      <w:r>
+        <w:rPr>
+          <w:rFonts w:ascii="Times New Roman" w:hAnsi="Times New Roman" w:cs="Times New Roman"/>
+          <w:sz w:val="24"/>
+          <w:szCs w:val="24"/>
+        </w:rPr>
+        <w:t>были получены граффики и спектры Амплитудной и Частотной модуляции.</w:t>
+      </w:r>
+    </w:p>
+    <w:p>
+      <w:pPr>
+        <w:rPr>
+          <w:rFonts w:ascii="Times New Roman" w:hAnsi="Times New Roman" w:cs="Times New Roman"/>
+          <w:sz w:val="24"/>
+          <w:szCs w:val="24"/>
+        </w:rPr>
+      </w:pPr>
     </w:p>
     <w:sectPr>
       <w:pgSz w:w="11906" w:h="16838"/>
